--- a/course reviews/Student_52_Course_200.docx
+++ b/course reviews/Student_52_Course_200.docx
@@ -4,25 +4,33 @@
   <w:body>
     <w:p>
       <w:r>
-        <w:t>Year of study: Senior</w:t>
+        <w:t>Year of study: Senior, Junior</w:t>
       </w:r>
     </w:p>
     <w:p>
       <w:r>
-        <w:t>1) Computational Biology I (BIO 231)</w:t>
-        <w:br/>
-        <w:t>2) This is a public forum so i wont say its bad;for course content check for lums; programming is just a tool to apply the bio concepts in this course/it is bio dominated for sure; and yes it will counted as an SSE elective if u take Bio 231</w:t>
-        <w:br/>
-        <w:t>3) Course difficulty was a 4.</w:t>
+        <w:t>Semesters offered: Fall</w:t>
       </w:r>
     </w:p>
     <w:p>
       <w:r>
-        <w:t>Gpa: 1) Computational Biology I (BIO 231)</w:t>
+        <w:t>Course aliases: CG, Computer Graphics, CS 452</w:t>
+      </w:r>
+    </w:p>
+    <w:p>
+      <w:r>
+        <w:t>Course review:</w:t>
         <w:br/>
-        <w:t>2) For computer science majors with a foundational understanding of biology and a genuine interest in the subject, this course is not overly challenging. The material, while interdisciplinary, is presented in a manner that bridges the gap between computer science and biology effectively, making it accessible for those who are already familiar with the basics of both fields. The workload is quite manageable and is structured in a way that allows it to be balanced alongside other computer science courses without overwhelming students. This makes it an excellent choice for those looking to expand their knowledge at the intersection of these two disciplines without compromising their existing academic schedule. Overall, the course offers a practical and engaging exploration of the topics at hand, provided that students come prepared with some prior knowledge and interest in biology.</w:t>
+        <w:t>a) Computer Graphics (CS 452)</w:t>
         <w:br/>
-        <w:t>3) Course difficulty was a 4.</w:t>
+        <w:t>b)I would strongly recommend you to take computer graphics as it will benefit you in the job market as well. Computer networks is a good course but it was taught in the worst form ever, Although sir zartash is a good instructor but the workload during our time was really badly split, He sometimes had 4-5 classes a week and then there would be insanely long gaps in between. He would take quizzes as he desired to, sometimes two to three in one class, and he would change the weightage of components at his will, the course itself is great an a good learning experience but take it if you have low workload. I would recommend you to take network cent first though before taking computer networks.</w:t>
+        <w:br/>
+        <w:t>c)Course difficulty was a 4</w:t>
+      </w:r>
+    </w:p>
+    <w:p>
+      <w:r>
+        <w:t>GPA: 2.50-3.00</w:t>
       </w:r>
     </w:p>
     <w:sectPr>
